--- a/Raiditajs_plus_uztveerejs_gala_darbs/Gala darba apraksts.docx
+++ b/Raiditajs_plus_uztveerejs_gala_darbs/Gala darba apraksts.docx
@@ -2861,7 +2861,16 @@
           <w:szCs w:val="24"/>
           <w:shd w:val="clear" w:color="auto" w:fill="FFFFFF"/>
         </w:rPr>
-        <w:t>veidotās</w:t>
+        <w:t>vei</w:t>
+      </w:r>
+      <w:r>
+        <w:rPr>
+          <w:color w:val="222222"/>
+          <w:sz w:val="24"/>
+          <w:szCs w:val="24"/>
+          <w:shd w:val="clear" w:color="auto" w:fill="FFFFFF"/>
+        </w:rPr>
+        <w:t>dotās</w:t>
       </w:r>
       <w:proofErr w:type="spellEnd"/>
       <w:r>
@@ -2931,7 +2940,16 @@
           <w:szCs w:val="24"/>
           <w:shd w:val="clear" w:color="auto" w:fill="FFFFFF"/>
         </w:rPr>
-        <w:t xml:space="preserve"> divas, </w:t>
+        <w:t xml:space="preserve"> 3</w:t>
+      </w:r>
+      <w:r>
+        <w:rPr>
+          <w:color w:val="222222"/>
+          <w:sz w:val="24"/>
+          <w:szCs w:val="24"/>
+          <w:shd w:val="clear" w:color="auto" w:fill="FFFFFF"/>
+        </w:rPr>
+        <w:t xml:space="preserve">, </w:t>
       </w:r>
       <w:proofErr w:type="spellStart"/>
       <w:r>
@@ -3091,6 +3109,86 @@
           <w:szCs w:val="24"/>
           <w:shd w:val="clear" w:color="auto" w:fill="FFFFFF"/>
         </w:rPr>
+        <w:t xml:space="preserve">, </w:t>
+      </w:r>
+      <w:proofErr w:type="spellStart"/>
+      <w:r>
+        <w:rPr>
+          <w:color w:val="222222"/>
+          <w:sz w:val="24"/>
+          <w:szCs w:val="24"/>
+          <w:shd w:val="clear" w:color="auto" w:fill="FFFFFF"/>
+        </w:rPr>
+        <w:t>pārejās</w:t>
+      </w:r>
+      <w:proofErr w:type="spellEnd"/>
+      <w:r>
+        <w:rPr>
+          <w:color w:val="222222"/>
+          <w:sz w:val="24"/>
+          <w:szCs w:val="24"/>
+          <w:shd w:val="clear" w:color="auto" w:fill="FFFFFF"/>
+        </w:rPr>
+        <w:t xml:space="preserve"> </w:t>
+      </w:r>
+      <w:proofErr w:type="spellStart"/>
+      <w:r>
+        <w:rPr>
+          <w:color w:val="222222"/>
+          <w:sz w:val="24"/>
+          <w:szCs w:val="24"/>
+          <w:shd w:val="clear" w:color="auto" w:fill="FFFFFF"/>
+        </w:rPr>
+        <w:t>komponentes</w:t>
+      </w:r>
+      <w:proofErr w:type="spellEnd"/>
+      <w:r>
+        <w:rPr>
+          <w:color w:val="222222"/>
+          <w:sz w:val="24"/>
+          <w:szCs w:val="24"/>
+          <w:shd w:val="clear" w:color="auto" w:fill="FFFFFF"/>
+        </w:rPr>
+        <w:t xml:space="preserve"> </w:t>
+      </w:r>
+      <w:proofErr w:type="spellStart"/>
+      <w:r>
+        <w:rPr>
+          <w:color w:val="222222"/>
+          <w:sz w:val="24"/>
+          <w:szCs w:val="24"/>
+          <w:shd w:val="clear" w:color="auto" w:fill="FFFFFF"/>
+        </w:rPr>
+        <w:t>bija</w:t>
+      </w:r>
+      <w:proofErr w:type="spellEnd"/>
+      <w:r>
+        <w:rPr>
+          <w:color w:val="222222"/>
+          <w:sz w:val="24"/>
+          <w:szCs w:val="24"/>
+          <w:shd w:val="clear" w:color="auto" w:fill="FFFFFF"/>
+        </w:rPr>
+        <w:t xml:space="preserve"> </w:t>
+      </w:r>
+      <w:proofErr w:type="spellStart"/>
+      <w:r>
+        <w:rPr>
+          <w:color w:val="222222"/>
+          <w:sz w:val="24"/>
+          <w:szCs w:val="24"/>
+          <w:shd w:val="clear" w:color="auto" w:fill="FFFFFF"/>
+        </w:rPr>
+        <w:t>pieejamas</w:t>
+      </w:r>
+      <w:proofErr w:type="spellEnd"/>
+      <w:r>
+        <w:rPr>
+          <w:color w:val="222222"/>
+          <w:sz w:val="24"/>
+          <w:szCs w:val="24"/>
+          <w:shd w:val="clear" w:color="auto" w:fill="FFFFFF"/>
+        </w:rPr>
         <w:t>.</w:t>
       </w:r>
       <w:r>
@@ -3101,6 +3199,206 @@
         <w:t xml:space="preserve"> </w:t>
       </w:r>
       <w:proofErr w:type="spellStart"/>
+      <w:r>
+        <w:rPr>
+          <w:color w:val="222222"/>
+          <w:sz w:val="24"/>
+          <w:szCs w:val="24"/>
+          <w:shd w:val="clear" w:color="auto" w:fill="FFFFFF"/>
+        </w:rPr>
+        <w:t>Footprinti</w:t>
+      </w:r>
+      <w:proofErr w:type="spellEnd"/>
+      <w:r>
+        <w:rPr>
+          <w:color w:val="222222"/>
+          <w:sz w:val="24"/>
+          <w:szCs w:val="24"/>
+          <w:shd w:val="clear" w:color="auto" w:fill="FFFFFF"/>
+        </w:rPr>
+        <w:t xml:space="preserve"> </w:t>
+      </w:r>
+      <w:proofErr w:type="spellStart"/>
+      <w:r>
+        <w:rPr>
+          <w:color w:val="222222"/>
+          <w:sz w:val="24"/>
+          <w:szCs w:val="24"/>
+          <w:shd w:val="clear" w:color="auto" w:fill="FFFFFF"/>
+        </w:rPr>
+        <w:t>ir</w:t>
+      </w:r>
+      <w:proofErr w:type="spellEnd"/>
+      <w:r>
+        <w:rPr>
+          <w:color w:val="222222"/>
+          <w:sz w:val="24"/>
+          <w:szCs w:val="24"/>
+          <w:shd w:val="clear" w:color="auto" w:fill="FFFFFF"/>
+        </w:rPr>
+        <w:t xml:space="preserve"> </w:t>
+      </w:r>
+      <w:proofErr w:type="spellStart"/>
+      <w:r>
+        <w:rPr>
+          <w:color w:val="222222"/>
+          <w:sz w:val="24"/>
+          <w:szCs w:val="24"/>
+          <w:shd w:val="clear" w:color="auto" w:fill="FFFFFF"/>
+        </w:rPr>
+        <w:t>vairāki</w:t>
+      </w:r>
+      <w:proofErr w:type="spellEnd"/>
+      <w:r>
+        <w:rPr>
+          <w:color w:val="222222"/>
+          <w:sz w:val="24"/>
+          <w:szCs w:val="24"/>
+          <w:shd w:val="clear" w:color="auto" w:fill="FFFFFF"/>
+        </w:rPr>
+        <w:t xml:space="preserve"> </w:t>
+      </w:r>
+      <w:proofErr w:type="spellStart"/>
+      <w:r>
+        <w:rPr>
+          <w:color w:val="222222"/>
+          <w:sz w:val="24"/>
+          <w:szCs w:val="24"/>
+          <w:shd w:val="clear" w:color="auto" w:fill="FFFFFF"/>
+        </w:rPr>
+        <w:t>pašu</w:t>
+      </w:r>
+      <w:proofErr w:type="spellEnd"/>
+      <w:r>
+        <w:rPr>
+          <w:color w:val="222222"/>
+          <w:sz w:val="24"/>
+          <w:szCs w:val="24"/>
+          <w:shd w:val="clear" w:color="auto" w:fill="FFFFFF"/>
+        </w:rPr>
+        <w:t xml:space="preserve"> </w:t>
+      </w:r>
+      <w:proofErr w:type="spellStart"/>
+      <w:r>
+        <w:rPr>
+          <w:color w:val="222222"/>
+          <w:sz w:val="24"/>
+          <w:szCs w:val="24"/>
+          <w:shd w:val="clear" w:color="auto" w:fill="FFFFFF"/>
+        </w:rPr>
+        <w:t>zīmēti</w:t>
+      </w:r>
+      <w:proofErr w:type="spellEnd"/>
+      <w:r>
+        <w:rPr>
+          <w:color w:val="222222"/>
+          <w:sz w:val="24"/>
+          <w:szCs w:val="24"/>
+          <w:shd w:val="clear" w:color="auto" w:fill="FFFFFF"/>
+        </w:rPr>
+        <w:t xml:space="preserve">, </w:t>
+      </w:r>
+      <w:proofErr w:type="spellStart"/>
+      <w:r>
+        <w:rPr>
+          <w:color w:val="222222"/>
+          <w:sz w:val="24"/>
+          <w:szCs w:val="24"/>
+          <w:shd w:val="clear" w:color="auto" w:fill="FFFFFF"/>
+        </w:rPr>
+        <w:t>jo</w:t>
+      </w:r>
+      <w:proofErr w:type="spellEnd"/>
+      <w:r>
+        <w:rPr>
+          <w:color w:val="222222"/>
+          <w:sz w:val="24"/>
+          <w:szCs w:val="24"/>
+          <w:shd w:val="clear" w:color="auto" w:fill="FFFFFF"/>
+        </w:rPr>
+        <w:t xml:space="preserve"> </w:t>
+      </w:r>
+      <w:proofErr w:type="spellStart"/>
+      <w:r>
+        <w:rPr>
+          <w:color w:val="222222"/>
+          <w:sz w:val="24"/>
+          <w:szCs w:val="24"/>
+          <w:shd w:val="clear" w:color="auto" w:fill="FFFFFF"/>
+        </w:rPr>
+        <w:t>daudzām</w:t>
+      </w:r>
+      <w:proofErr w:type="spellEnd"/>
+      <w:r>
+        <w:rPr>
+          <w:color w:val="222222"/>
+          <w:sz w:val="24"/>
+          <w:szCs w:val="24"/>
+          <w:shd w:val="clear" w:color="auto" w:fill="FFFFFF"/>
+        </w:rPr>
+        <w:t xml:space="preserve"> </w:t>
+      </w:r>
+      <w:proofErr w:type="spellStart"/>
+      <w:r>
+        <w:rPr>
+          <w:color w:val="222222"/>
+          <w:sz w:val="24"/>
+          <w:szCs w:val="24"/>
+          <w:shd w:val="clear" w:color="auto" w:fill="FFFFFF"/>
+        </w:rPr>
+        <w:t>komponentēm</w:t>
+      </w:r>
+      <w:proofErr w:type="spellEnd"/>
+      <w:r>
+        <w:rPr>
+          <w:color w:val="222222"/>
+          <w:sz w:val="24"/>
+          <w:szCs w:val="24"/>
+          <w:shd w:val="clear" w:color="auto" w:fill="FFFFFF"/>
+        </w:rPr>
+        <w:t xml:space="preserve"> </w:t>
+      </w:r>
+      <w:proofErr w:type="spellStart"/>
+      <w:r>
+        <w:rPr>
+          <w:color w:val="222222"/>
+          <w:sz w:val="24"/>
+          <w:szCs w:val="24"/>
+          <w:shd w:val="clear" w:color="auto" w:fill="FFFFFF"/>
+        </w:rPr>
+        <w:t>nederēja</w:t>
+      </w:r>
+      <w:proofErr w:type="spellEnd"/>
+      <w:r>
+        <w:rPr>
+          <w:color w:val="222222"/>
+          <w:sz w:val="24"/>
+          <w:szCs w:val="24"/>
+          <w:shd w:val="clear" w:color="auto" w:fill="FFFFFF"/>
+        </w:rPr>
+        <w:t xml:space="preserve"> </w:t>
+      </w:r>
+      <w:proofErr w:type="spellStart"/>
+      <w:r>
+        <w:rPr>
+          <w:color w:val="222222"/>
+          <w:sz w:val="24"/>
+          <w:szCs w:val="24"/>
+          <w:shd w:val="clear" w:color="auto" w:fill="FFFFFF"/>
+        </w:rPr>
+        <w:t>neviens</w:t>
+      </w:r>
+      <w:proofErr w:type="spellEnd"/>
+      <w:r>
+        <w:rPr>
+          <w:color w:val="222222"/>
+          <w:sz w:val="24"/>
+          <w:szCs w:val="24"/>
+          <w:shd w:val="clear" w:color="auto" w:fill="FFFFFF"/>
+        </w:rPr>
+        <w:t xml:space="preserve"> no </w:t>
+      </w:r>
+      <w:proofErr w:type="spellStart"/>
       <w:proofErr w:type="gramStart"/>
       <w:r>
         <w:rPr>
@@ -3109,97 +3407,17 @@
           <w:szCs w:val="24"/>
           <w:shd w:val="clear" w:color="auto" w:fill="FFFFFF"/>
         </w:rPr>
-        <w:t>Footprinti</w:t>
-      </w:r>
-      <w:proofErr w:type="spellEnd"/>
-      <w:r>
-        <w:rPr>
-          <w:color w:val="222222"/>
-          <w:sz w:val="24"/>
-          <w:szCs w:val="24"/>
-          <w:shd w:val="clear" w:color="auto" w:fill="FFFFFF"/>
-        </w:rPr>
-        <w:t xml:space="preserve"> </w:t>
-      </w:r>
-      <w:proofErr w:type="spellStart"/>
-      <w:r>
-        <w:rPr>
-          <w:color w:val="222222"/>
-          <w:sz w:val="24"/>
-          <w:szCs w:val="24"/>
-          <w:shd w:val="clear" w:color="auto" w:fill="FFFFFF"/>
-        </w:rPr>
-        <w:t>ir</w:t>
-      </w:r>
-      <w:proofErr w:type="spellEnd"/>
-      <w:r>
-        <w:rPr>
-          <w:color w:val="222222"/>
-          <w:sz w:val="24"/>
-          <w:szCs w:val="24"/>
-          <w:shd w:val="clear" w:color="auto" w:fill="FFFFFF"/>
-        </w:rPr>
-        <w:t xml:space="preserve"> </w:t>
-      </w:r>
-      <w:proofErr w:type="spellStart"/>
-      <w:r>
-        <w:rPr>
-          <w:color w:val="222222"/>
-          <w:sz w:val="24"/>
-          <w:szCs w:val="24"/>
-          <w:shd w:val="clear" w:color="auto" w:fill="FFFFFF"/>
-        </w:rPr>
-        <w:t>vairāki</w:t>
-      </w:r>
-      <w:proofErr w:type="spellEnd"/>
-      <w:r>
-        <w:rPr>
-          <w:color w:val="222222"/>
-          <w:sz w:val="24"/>
-          <w:szCs w:val="24"/>
-          <w:shd w:val="clear" w:color="auto" w:fill="FFFFFF"/>
-        </w:rPr>
-        <w:t xml:space="preserve"> </w:t>
-      </w:r>
-      <w:proofErr w:type="spellStart"/>
-      <w:r>
-        <w:rPr>
-          <w:color w:val="222222"/>
-          <w:sz w:val="24"/>
-          <w:szCs w:val="24"/>
-          <w:shd w:val="clear" w:color="auto" w:fill="FFFFFF"/>
-        </w:rPr>
-        <w:t>pašu</w:t>
-      </w:r>
-      <w:proofErr w:type="spellEnd"/>
-      <w:r>
-        <w:rPr>
-          <w:color w:val="222222"/>
-          <w:sz w:val="24"/>
-          <w:szCs w:val="24"/>
-          <w:shd w:val="clear" w:color="auto" w:fill="FFFFFF"/>
-        </w:rPr>
-        <w:t xml:space="preserve"> </w:t>
-      </w:r>
-      <w:proofErr w:type="spellStart"/>
-      <w:r>
-        <w:rPr>
-          <w:color w:val="222222"/>
-          <w:sz w:val="24"/>
-          <w:szCs w:val="24"/>
-          <w:shd w:val="clear" w:color="auto" w:fill="FFFFFF"/>
-        </w:rPr>
-        <w:t>zīmēti</w:t>
-      </w:r>
-      <w:proofErr w:type="spellEnd"/>
-      <w:r>
-        <w:rPr>
-          <w:color w:val="222222"/>
-          <w:sz w:val="24"/>
-          <w:szCs w:val="24"/>
-          <w:shd w:val="clear" w:color="auto" w:fill="FFFFFF"/>
-        </w:rPr>
-        <w:t xml:space="preserve">, </w:t>
+        <w:t>dotajiem</w:t>
+      </w:r>
+      <w:proofErr w:type="spellEnd"/>
+      <w:r>
+        <w:rPr>
+          <w:color w:val="222222"/>
+          <w:sz w:val="24"/>
+          <w:szCs w:val="24"/>
+          <w:shd w:val="clear" w:color="auto" w:fill="FFFFFF"/>
+        </w:rPr>
+        <w:t xml:space="preserve"> ,</w:t>
       </w:r>
       <w:proofErr w:type="spellStart"/>
       <w:r>
@@ -3212,6 +3430,7 @@
         <w:t>zīmēju</w:t>
       </w:r>
       <w:proofErr w:type="spellEnd"/>
+      <w:proofErr w:type="gramEnd"/>
       <w:r>
         <w:rPr>
           <w:color w:val="222222"/>
@@ -3412,7 +3631,6 @@
       </w:r>
       <w:bookmarkStart w:id="0" w:name="_GoBack"/>
       <w:bookmarkEnd w:id="0"/>
-      <w:proofErr w:type="gramEnd"/>
     </w:p>
     <w:sectPr>
       <w:pgSz w:w="11906" w:h="16838"/>
